--- a/SE4003/Projects/Project 2.docx
+++ b/SE4003/Projects/Project 2.docx
@@ -20,67 +20,83 @@
     </w:p>
     <w:p>
       <w:r>
-        <w:t xml:space="preserve">Choose a system (that contains some software) for which you know, or can easily figure out, the general physical decomposition.  This may be the same system you modeled in SE4150 System Architecture and Design or SE4151 Systems Integration and Development, or may be your capstone project system.  You may submit your work in any MS Office tool, or legibly hand-draw and scan it as a PDF.  </w:t>
+        <w:t>I will walk through the TacMark (Tactical Marketplace) product.  I have been serving as the project lead since it started almost two years ago.  It represents the full time effort of two dedicated</w:t>
+      </w:r>
+      <w:r>
+        <w:t xml:space="preserve"> government</w:t>
+      </w:r>
+      <w:r>
+        <w:t xml:space="preserve"> engineers, myself, and two part time junior </w:t>
+      </w:r>
+      <w:r>
+        <w:t xml:space="preserve">government </w:t>
+      </w:r>
+      <w:r>
+        <w:t>engineers.  The full time resources have remained on the project since its inception but the junior engineer positions have rotated several times over the last twenty-four months.</w:t>
+      </w:r>
+      <w:r>
+        <w:t xml:space="preserve">  I chose to describe the project here not only because I am intimately familiar with it but also because it has sufficient complexity to be useful for discussion.</w:t>
+      </w:r>
+      <w:r>
+        <w:t xml:space="preserve">  I am fiercely proud of the fine work done on this project to which I give </w:t>
+      </w:r>
+      <w:r>
+        <w:t xml:space="preserve">the </w:t>
+      </w:r>
+      <w:r>
+        <w:t>entire credit to the talented government engineers</w:t>
+      </w:r>
+      <w:r>
+        <w:rPr>
+          <w:rStyle w:val="FootnoteReference"/>
+        </w:rPr>
+        <w:footnoteReference w:id="1"/>
+      </w:r>
+      <w:r>
+        <w:t>.</w:t>
       </w:r>
     </w:p>
     <w:p>
       <w:pPr>
-        <w:pStyle w:val="ListParagraph"/>
-        <w:numPr>
-          <w:ilvl w:val="0"/>
-          <w:numId w:val="3"/>
-        </w:numPr>
-      </w:pPr>
-      <w:r>
-        <w:t xml:space="preserve">(1 pt) Draw a general Component Hierarchy for your system solution, to include both hardware and software elements. (You may have one already that you can use directly.)  Select and highlight one software element for further decomposition. </w:t>
+        <w:pStyle w:val="Heading1"/>
+      </w:pPr>
+      <w:r>
+        <w:t xml:space="preserve">General Component </w:t>
+      </w:r>
+      <w:r>
+        <w:t>Hierarchy</w:t>
       </w:r>
     </w:p>
     <w:p>
       <w:pPr>
-        <w:pStyle w:val="ListParagraph"/>
-        <w:numPr>
-          <w:ilvl w:val="0"/>
-          <w:numId w:val="3"/>
-        </w:numPr>
-      </w:pPr>
-      <w:r>
-        <w:t xml:space="preserve">(2 pts) Draw a context diagram for the selected software element that shows its inputs and outputs to and from other hardware or software components (see Figure 7.1 in Pressman for an example). </w:t>
+        <w:pStyle w:val="Heading1"/>
+      </w:pPr>
+      <w:r>
+        <w:t>Selected Component Context Diagram</w:t>
       </w:r>
     </w:p>
     <w:p>
       <w:pPr>
-        <w:pStyle w:val="ListParagraph"/>
-        <w:numPr>
-          <w:ilvl w:val="0"/>
-          <w:numId w:val="3"/>
-        </w:numPr>
-      </w:pPr>
-      <w:r>
-        <w:t xml:space="preserve">(5 pts) Develop a data flow diagram (Pressman Figure 7.2), activity model (Pressman Figure 7.11) or state chart (Pressman Figure 7.6) for the chosen software component. </w:t>
+        <w:pStyle w:val="Heading1"/>
+      </w:pPr>
+      <w:r>
+        <w:t>Selected Component Data Flow Diagram</w:t>
       </w:r>
     </w:p>
     <w:p>
       <w:pPr>
-        <w:pStyle w:val="ListParagraph"/>
-        <w:numPr>
-          <w:ilvl w:val="0"/>
-          <w:numId w:val="3"/>
-        </w:numPr>
-      </w:pPr>
-      <w:r>
-        <w:t>(5 pts) Write a narrative that walks through the logic of the diagram in part c.</w:t>
+        <w:pStyle w:val="Heading1"/>
+      </w:pPr>
+      <w:r>
+        <w:t>Narrative Walkthrough of Data Flow Diagram</w:t>
       </w:r>
     </w:p>
     <w:p>
       <w:pPr>
-        <w:pStyle w:val="ListParagraph"/>
-        <w:numPr>
-          <w:ilvl w:val="0"/>
-          <w:numId w:val="3"/>
-        </w:numPr>
-      </w:pPr>
-      <w:r>
-        <w:t>(2 pts) What insights have you gained from walking through the steps above? These insights can be about your system, about the system architecting process, and/or about software behavioral modeling.</w:t>
+        <w:pStyle w:val="Heading1"/>
+      </w:pPr>
+      <w:r>
+        <w:t>Insights</w:t>
       </w:r>
     </w:p>
     <w:sectPr>
@@ -91,6 +107,72 @@
     </w:sectPr>
   </w:body>
 </w:document>
+</file>
+
+<file path=word/endnotes.xml><?xml version="1.0" encoding="utf-8"?>
+<w:endnotes xmlns:ve="http://schemas.openxmlformats.org/markup-compatibility/2006" xmlns:o="urn:schemas-microsoft-com:office:office" xmlns:r="http://schemas.openxmlformats.org/officeDocument/2006/relationships" xmlns:m="http://schemas.openxmlformats.org/officeDocument/2006/math" xmlns:v="urn:schemas-microsoft-com:vml" xmlns:wp="http://schemas.openxmlformats.org/drawingml/2006/wordprocessingDrawing" xmlns:w10="urn:schemas-microsoft-com:office:word" xmlns:w="http://schemas.openxmlformats.org/wordprocessingml/2006/main" xmlns:wne="http://schemas.microsoft.com/office/word/2006/wordml">
+  <w:endnote w:type="separator" w:id="-1">
+    <w:p>
+      <w:pPr>
+        <w:spacing w:after="0" w:line="240" w:lineRule="auto"/>
+      </w:pPr>
+      <w:r>
+        <w:separator/>
+      </w:r>
+    </w:p>
+  </w:endnote>
+  <w:endnote w:type="continuationSeparator" w:id="0">
+    <w:p>
+      <w:pPr>
+        <w:spacing w:after="0" w:line="240" w:lineRule="auto"/>
+      </w:pPr>
+      <w:r>
+        <w:continuationSeparator/>
+      </w:r>
+    </w:p>
+  </w:endnote>
+</w:endnotes>
+</file>
+
+<file path=word/footnotes.xml><?xml version="1.0" encoding="utf-8"?>
+<w:footnotes xmlns:ve="http://schemas.openxmlformats.org/markup-compatibility/2006" xmlns:o="urn:schemas-microsoft-com:office:office" xmlns:r="http://schemas.openxmlformats.org/officeDocument/2006/relationships" xmlns:m="http://schemas.openxmlformats.org/officeDocument/2006/math" xmlns:v="urn:schemas-microsoft-com:vml" xmlns:wp="http://schemas.openxmlformats.org/drawingml/2006/wordprocessingDrawing" xmlns:w10="urn:schemas-microsoft-com:office:word" xmlns:w="http://schemas.openxmlformats.org/wordprocessingml/2006/main" xmlns:wne="http://schemas.microsoft.com/office/word/2006/wordml">
+  <w:footnote w:type="separator" w:id="-1">
+    <w:p>
+      <w:pPr>
+        <w:spacing w:after="0" w:line="240" w:lineRule="auto"/>
+      </w:pPr>
+      <w:r>
+        <w:separator/>
+      </w:r>
+    </w:p>
+  </w:footnote>
+  <w:footnote w:type="continuationSeparator" w:id="0">
+    <w:p>
+      <w:pPr>
+        <w:spacing w:after="0" w:line="240" w:lineRule="auto"/>
+      </w:pPr>
+      <w:r>
+        <w:continuationSeparator/>
+      </w:r>
+    </w:p>
+  </w:footnote>
+  <w:footnote w:id="1">
+    <w:p>
+      <w:pPr>
+        <w:pStyle w:val="FootnoteText"/>
+      </w:pPr>
+      <w:r>
+        <w:rPr>
+          <w:rStyle w:val="FootnoteReference"/>
+        </w:rPr>
+        <w:footnoteRef/>
+      </w:r>
+      <w:r>
+        <w:t xml:space="preserve"> Special thanks to John Gilday, Steve Domanski, Alex Hall, Andrew Clifton, Nora Belfar, and Zach Kjellberg.  I also want to thank management who gave us the latitude we needed to be excellent.</w:t>
+      </w:r>
+    </w:p>
+  </w:footnote>
+</w:footnotes>
 </file>
 
 <file path=word/numbering.xml><?xml version="1.0" encoding="utf-8"?>
@@ -1140,6 +1222,37 @@
     <w:pPr>
       <w:outlineLvl w:val="9"/>
     </w:pPr>
+  </w:style>
+  <w:style w:type="paragraph" w:styleId="FootnoteText">
+    <w:name w:val="footnote text"/>
+    <w:basedOn w:val="Normal"/>
+    <w:link w:val="FootnoteTextChar"/>
+    <w:uiPriority w:val="99"/>
+    <w:semiHidden/>
+    <w:unhideWhenUsed/>
+    <w:rsid w:val="00A47DCE"/>
+    <w:pPr>
+      <w:spacing w:after="0" w:line="240" w:lineRule="auto"/>
+    </w:pPr>
+  </w:style>
+  <w:style w:type="character" w:customStyle="1" w:styleId="FootnoteTextChar">
+    <w:name w:val="Footnote Text Char"/>
+    <w:basedOn w:val="DefaultParagraphFont"/>
+    <w:link w:val="FootnoteText"/>
+    <w:uiPriority w:val="99"/>
+    <w:semiHidden/>
+    <w:rsid w:val="00A47DCE"/>
+  </w:style>
+  <w:style w:type="character" w:styleId="FootnoteReference">
+    <w:name w:val="footnote reference"/>
+    <w:basedOn w:val="DefaultParagraphFont"/>
+    <w:uiPriority w:val="99"/>
+    <w:semiHidden/>
+    <w:unhideWhenUsed/>
+    <w:rsid w:val="00A47DCE"/>
+    <w:rPr>
+      <w:vertAlign w:val="superscript"/>
+    </w:rPr>
   </w:style>
 </w:styles>
 </file>
@@ -1425,4 +1538,16 @@
   <a:objectDefaults/>
   <a:extraClrSchemeLst/>
 </a:theme>
+</file>
+
+<file path=customXml/item1.xml><?xml version="1.0" encoding="utf-8"?>
+<b:Sources xmlns:b="http://schemas.openxmlformats.org/officeDocument/2006/bibliography" xmlns="http://schemas.openxmlformats.org/officeDocument/2006/bibliography" SelectedStyle="\APA.XSL" StyleName="APA"/>
+</file>
+
+<file path=customXml/itemProps1.xml><?xml version="1.0" encoding="utf-8"?>
+<ds:datastoreItem xmlns:ds="http://schemas.openxmlformats.org/officeDocument/2006/customXml" ds:itemID="{3F597537-95A2-4FEB-AF28-2E4A98E84757}">
+  <ds:schemaRefs>
+    <ds:schemaRef ds:uri="http://schemas.openxmlformats.org/officeDocument/2006/bibliography"/>
+  </ds:schemaRefs>
+</ds:datastoreItem>
 </file>
--- a/SE4003/Projects/Project 2.docx
+++ b/SE4003/Projects/Project 2.docx
@@ -1112,6 +1112,105 @@
       </w:r>
     </w:p>
     <w:p>
+      <w:r>
+        <w:t xml:space="preserve">All objects are stored in the RDBMS and this persistence is handled by </w:t>
+      </w:r>
+      <w:hyperlink r:id="rId25" w:history="1">
+        <w:r>
+          <w:rPr>
+            <w:rStyle w:val="Hyperlink"/>
+          </w:rPr>
+          <w:t>Hibernate</w:t>
+        </w:r>
+      </w:hyperlink>
+      <w:r>
+        <w:t xml:space="preserve">, an abstraction that allows us not to worry </w:t>
+      </w:r>
+      <w:r>
+        <w:t>about the underlying data layer implementation.</w:t>
+      </w:r>
+      <w:r>
+        <w:t xml:space="preserve">  In theory (and hopefully in practice, eventually) this will allow us to move to a schema-less (</w:t>
+      </w:r>
+      <w:proofErr w:type="spellStart"/>
+      <w:r>
+        <w:fldChar w:fldCharType="begin"/>
+      </w:r>
+      <w:r>
+        <w:instrText xml:space="preserve"> HYPERLINK "http://en.wikipedia.org/wiki/NoSQL" </w:instrText>
+      </w:r>
+      <w:r>
+        <w:fldChar w:fldCharType="separate"/>
+      </w:r>
+      <w:r>
+        <w:rPr>
+          <w:rStyle w:val="Hyperlink"/>
+        </w:rPr>
+        <w:t>NoSQL</w:t>
+      </w:r>
+      <w:proofErr w:type="spellEnd"/>
+      <w:r>
+        <w:fldChar w:fldCharType="end"/>
+      </w:r>
+      <w:r>
+        <w:t xml:space="preserve">) database like </w:t>
+      </w:r>
+      <w:hyperlink r:id="rId26" w:history="1">
+        <w:proofErr w:type="spellStart"/>
+        <w:r>
+          <w:rPr>
+            <w:rStyle w:val="Hyperlink"/>
+          </w:rPr>
+          <w:t>CouchDB</w:t>
+        </w:r>
+        <w:proofErr w:type="spellEnd"/>
+      </w:hyperlink>
+      <w:r>
+        <w:t>.</w:t>
+      </w:r>
+      <w:r>
+        <w:t xml:space="preserve">  This would solve a large problem for us related to extending data types in ways we have not anticipated (i.e., that don’t fit the existing data schema).</w:t>
+      </w:r>
+      <w:r>
+        <w:t xml:space="preserve">  All requests from the API that access stored data make their way through the Hibernate layer.  There is no direct access to data from the TacMark framework.</w:t>
+      </w:r>
+    </w:p>
+    <w:p>
+      <w:r>
+        <w:t xml:space="preserve">Enterprise class incremental full text indexed search (with completion and auto correction) is facilitated by </w:t>
+      </w:r>
+      <w:hyperlink r:id="rId27" w:history="1">
+        <w:proofErr w:type="spellStart"/>
+        <w:r>
+          <w:rPr>
+            <w:rStyle w:val="Hyperlink"/>
+          </w:rPr>
+          <w:t>Solr</w:t>
+        </w:r>
+        <w:proofErr w:type="spellEnd"/>
+      </w:hyperlink>
+      <w:r>
+        <w:t xml:space="preserve">.  This gives us parity with </w:t>
+      </w:r>
+      <w:r>
+        <w:t>the robust search that drives customers at Amazon and eBay, among others.</w:t>
+      </w:r>
+      <w:r>
+        <w:t xml:space="preserve">  API calls requiring access to this search functionality (e.g., searching asset descriptions, document content, or comments) are passed first to the </w:t>
+      </w:r>
+      <w:proofErr w:type="spellStart"/>
+      <w:r>
+        <w:t>Solr</w:t>
+      </w:r>
+      <w:proofErr w:type="spellEnd"/>
+      <w:r>
+        <w:t xml:space="preserve"> layer and then to Hib</w:t>
+      </w:r>
+      <w:r>
+        <w:t>ernate.</w:t>
+      </w:r>
+    </w:p>
+    <w:p>
       <w:pPr>
         <w:jc w:val="center"/>
       </w:pPr>
@@ -1136,16 +1235,28 @@
             <v:path o:extrusionok="f" gradientshapeok="t" o:connecttype="rect"/>
             <o:lock v:ext="edit" aspectratio="t"/>
           </v:shapetype>
-          <v:shape id="_x0000_i1026" type="#_x0000_t75" style="width:468pt;height:357pt" o:ole="">
-            <v:imagedata r:id="rId25" o:title=""/>
+          <v:shape id="_x0000_i1025" type="#_x0000_t75" style="width:468pt;height:357pt" o:ole="">
+            <v:imagedata r:id="rId28" o:title=""/>
           </v:shape>
-          <o:OLEObject Type="Embed" ProgID="Visio.Drawing.11" ShapeID="_x0000_i1026" DrawAspect="Content" ObjectID="_1414840028" r:id="rId26"/>
+          <o:OLEObject Type="Embed" ProgID="Visio.Drawing.11" ShapeID="_x0000_i1025" DrawAspect="Content" ObjectID="_1414843379" r:id="rId29"/>
         </w:object>
       </w:r>
     </w:p>
     <w:p>
       <w:r>
-        <w:t>A complete list of all API calls has been provided in the Appendix.</w:t>
+        <w:t>A complete list of all API calls ha</w:t>
+      </w:r>
+      <w:r>
+        <w:t>s been provided in the Appendix and comprises the entirety of what can be done with TacMark</w:t>
+      </w:r>
+      <w:r>
+        <w:rPr>
+          <w:rStyle w:val="FootnoteReference"/>
+        </w:rPr>
+        <w:footnoteReference w:id="4"/>
+      </w:r>
+      <w:r>
+        <w:t>.</w:t>
       </w:r>
     </w:p>
     <w:p>
@@ -1182,11 +1293,11 @@
         <w:jc w:val="center"/>
       </w:pPr>
       <w:r>
-        <w:object w:dxaOrig="3665" w:dyaOrig="8842">
-          <v:shape id="_x0000_i1025" type="#_x0000_t75" style="width:2in;height:347.25pt" o:ole="">
-            <v:imagedata r:id="rId27" o:title=""/>
+        <w:object w:dxaOrig="5681" w:dyaOrig="8601">
+          <v:shape id="_x0000_i1026" type="#_x0000_t75" style="width:249pt;height:376.5pt" o:ole="">
+            <v:imagedata r:id="rId30" o:title=""/>
           </v:shape>
-          <o:OLEObject Type="Embed" ProgID="Visio.Drawing.11" ShapeID="_x0000_i1025" DrawAspect="Content" ObjectID="_1414840029" r:id="rId28"/>
+          <o:OLEObject Type="Embed" ProgID="Visio.Drawing.11" ShapeID="_x0000_i1026" DrawAspect="Content" ObjectID="_1414843380" r:id="rId31"/>
         </w:object>
       </w:r>
     </w:p>
@@ -1206,7 +1317,7 @@
         <w:rPr>
           <w:rStyle w:val="FootnoteReference"/>
         </w:rPr>
-        <w:footnoteReference w:id="4"/>
+        <w:footnoteReference w:id="5"/>
       </w:r>
       <w:r>
         <w:t xml:space="preserve">, by the </w:t>
@@ -1224,6 +1335,26 @@
       <w:r>
         <w:t>) API call.</w:t>
       </w:r>
+      <w:r>
+        <w:t xml:space="preserve">  This is one of over sixty-five calls that comprise the TacMark API.</w:t>
+      </w:r>
+      <w:r>
+        <w:t xml:space="preserve">  Since this call accesses indexed data, it </w:t>
+      </w:r>
+      <w:r>
+        <w:t xml:space="preserve">relies on the </w:t>
+      </w:r>
+      <w:proofErr w:type="spellStart"/>
+      <w:r>
+        <w:t>Solr</w:t>
+      </w:r>
+      <w:proofErr w:type="spellEnd"/>
+      <w:r>
+        <w:t xml:space="preserve"> layer to facilitate the search results.  TacMark knows nothing of the stored data and leverages Hibernate through its Unit of Work implementation</w:t>
+      </w:r>
+      <w:r>
+        <w:t xml:space="preserve"> which allows transaction control including commit and roll-back.</w:t>
+      </w:r>
     </w:p>
     <w:p>
       <w:pPr>
@@ -1231,6 +1362,32 @@
       </w:pPr>
       <w:r>
         <w:t>Insights</w:t>
+      </w:r>
+    </w:p>
+    <w:p>
+      <w:r>
+        <w:t>We have created a very complex system that, despite its complexity, is amenable to refactoring.  By following a strict paradigm of abstraction, encapsulation, and loose coupling we are able to exercise agile development strategies, respond quickly to user requests, empower third-party development of plug-ins and clients, and integrate new members of the development team into meaningful roles without being overwhelmed.</w:t>
+      </w:r>
+      <w:r>
+        <w:t xml:space="preserve">  </w:t>
+      </w:r>
+    </w:p>
+    <w:p>
+      <w:r>
+        <w:lastRenderedPageBreak/>
+        <w:t>Throughout this process I have become an advocate of throwing away code.  As the team</w:t>
+      </w:r>
+      <w:r>
+        <w:t xml:space="preserve"> matures </w:t>
+      </w:r>
+      <w:r>
+        <w:t>its understanding</w:t>
+      </w:r>
+      <w:r>
+        <w:t xml:space="preserve"> of a given problem space, further development on a less-than-solid foundation of legacy code can only progress to the point that it reaches the boundaries of the existing infrastructure.  </w:t>
+      </w:r>
+      <w:r>
+        <w:t>Leveraging software patterns like those in “Design Patterns” (Gama, et. al), “Pattern-Oriented Software Architecture” (Buschmann, et. al.), and especially “Patterns of Enterprise Application Architecture” (Fowler) not only allow teams to communicate efficiently but also facilitate documentation and division of labor.</w:t>
       </w:r>
     </w:p>
     <w:p>
@@ -10099,6 +10256,27 @@
     </w:p>
   </w:footnote>
   <w:footnote w:id="4">
+    <w:p>
+      <w:pPr>
+        <w:pStyle w:val="FootnoteText"/>
+      </w:pPr>
+      <w:r>
+        <w:rPr>
+          <w:rStyle w:val="FootnoteReference"/>
+        </w:rPr>
+        <w:footnoteRef/>
+      </w:r>
+      <w:r>
+        <w:t xml:space="preserve"> </w:t>
+      </w:r>
+      <w:proofErr w:type="gramStart"/>
+      <w:r>
+        <w:t>The definition of a feature-complete API.</w:t>
+      </w:r>
+      <w:proofErr w:type="gramEnd"/>
+    </w:p>
+  </w:footnote>
+  <w:footnote w:id="5">
     <w:p>
       <w:pPr>
         <w:pStyle w:val="FootnoteText"/>
@@ -11678,7 +11856,7 @@
 </file>
 
 <file path=customXml/itemProps1.xml><?xml version="1.0" encoding="utf-8"?>
-<ds:datastoreItem xmlns:ds="http://schemas.openxmlformats.org/officeDocument/2006/customXml" ds:itemID="{3A49E2B3-F221-41A8-920D-889C66A306EB}">
+<ds:datastoreItem xmlns:ds="http://schemas.openxmlformats.org/officeDocument/2006/customXml" ds:itemID="{F5B398BA-BC14-482B-9E3B-652B6CAFFC9C}">
   <ds:schemaRefs>
     <ds:schemaRef ds:uri="http://schemas.openxmlformats.org/officeDocument/2006/bibliography"/>
   </ds:schemaRefs>

--- a/SE4003/Projects/Project 2.docx
+++ b/SE4003/Projects/Project 2.docx
@@ -181,7 +181,13 @@
         <w:t>This capability abstracts our search functionality from the underlying persistence.</w:t>
       </w:r>
       <w:r>
-        <w:t xml:space="preserve">  To wit, our port to </w:t>
+        <w:t xml:space="preserve">  To wit, our </w:t>
+      </w:r>
+      <w:r>
+        <w:t xml:space="preserve">current </w:t>
+      </w:r>
+      <w:r>
+        <w:t xml:space="preserve">port to </w:t>
       </w:r>
       <w:proofErr w:type="spellStart"/>
       <w:r>
@@ -320,6 +326,12 @@
         </w:r>
       </w:hyperlink>
       <w:r>
+        <w:rPr>
+          <w:rStyle w:val="FootnoteReference"/>
+        </w:rPr>
+        <w:footnoteReference w:id="3"/>
+      </w:r>
+      <w:r>
         <w:t>, TacMark's domain defines the core objects central the problem that TacMark solves: the storage, management, and distribution of digital assets to warf</w:t>
       </w:r>
       <w:r>
@@ -432,20 +444,20 @@
       </w:r>
       <w:proofErr w:type="spellEnd"/>
       <w:r>
-        <w:t>` which is heavy with logic to answer questions about the mission packs</w:t>
+        <w:t xml:space="preserve">` which is </w:t>
+      </w:r>
+      <w:r>
+        <w:lastRenderedPageBreak/>
+        <w:t>heavy with logic to answer questions about the mission packs</w:t>
       </w:r>
       <w:r>
         <w:rPr>
           <w:rStyle w:val="FootnoteReference"/>
         </w:rPr>
-        <w:footnoteReference w:id="3"/>
-      </w:r>
-      <w:r>
-        <w:t xml:space="preserve"> for teams and users' devices. These questions, such </w:t>
-      </w:r>
-      <w:r>
-        <w:lastRenderedPageBreak/>
-        <w:t>as `</w:t>
+        <w:footnoteReference w:id="4"/>
+      </w:r>
+      <w:r>
+        <w:t xml:space="preserve"> for teams and users' devices. These questions, such as `</w:t>
       </w:r>
       <w:proofErr w:type="spellStart"/>
       <w:proofErr w:type="gramStart"/>
@@ -863,12 +875,12 @@
         <w:pStyle w:val="Heading3"/>
       </w:pPr>
       <w:r>
+        <w:lastRenderedPageBreak/>
         <w:t>Web Application</w:t>
       </w:r>
     </w:p>
     <w:p>
       <w:r>
-        <w:lastRenderedPageBreak/>
         <w:t>The `</w:t>
       </w:r>
       <w:proofErr w:type="spellStart"/>
@@ -1196,18 +1208,10 @@
         <w:t>the robust search that drives customers at Amazon and eBay, among others.</w:t>
       </w:r>
       <w:r>
-        <w:t xml:space="preserve">  API calls requiring access to this search functionality (e.g., searching asset descriptions, document content, or comments) are passed first to the </w:t>
-      </w:r>
-      <w:proofErr w:type="spellStart"/>
-      <w:r>
-        <w:t>Solr</w:t>
-      </w:r>
-      <w:proofErr w:type="spellEnd"/>
-      <w:r>
-        <w:t xml:space="preserve"> layer and then to Hib</w:t>
-      </w:r>
-      <w:r>
-        <w:t>ernate.</w:t>
+        <w:t xml:space="preserve">  API calls requiring access to this search functionality (e.g., searching asset descriptions, document content, or comments) </w:t>
+      </w:r>
+      <w:r>
+        <w:t xml:space="preserve">are still passed directly to Hibernate.  </w:t>
       </w:r>
     </w:p>
     <w:p>
@@ -1238,7 +1242,7 @@
           <v:shape id="_x0000_i1025" type="#_x0000_t75" style="width:468pt;height:357pt" o:ole="">
             <v:imagedata r:id="rId28" o:title=""/>
           </v:shape>
-          <o:OLEObject Type="Embed" ProgID="Visio.Drawing.11" ShapeID="_x0000_i1025" DrawAspect="Content" ObjectID="_1414843379" r:id="rId29"/>
+          <o:OLEObject Type="Embed" ProgID="Visio.Drawing.11" ShapeID="_x0000_i1025" DrawAspect="Content" ObjectID="_1414844169" r:id="rId29"/>
         </w:object>
       </w:r>
     </w:p>
@@ -1253,7 +1257,7 @@
         <w:rPr>
           <w:rStyle w:val="FootnoteReference"/>
         </w:rPr>
-        <w:footnoteReference w:id="4"/>
+        <w:footnoteReference w:id="5"/>
       </w:r>
       <w:r>
         <w:t>.</w:t>
@@ -1297,7 +1301,7 @@
           <v:shape id="_x0000_i1026" type="#_x0000_t75" style="width:249pt;height:376.5pt" o:ole="">
             <v:imagedata r:id="rId30" o:title=""/>
           </v:shape>
-          <o:OLEObject Type="Embed" ProgID="Visio.Drawing.11" ShapeID="_x0000_i1026" DrawAspect="Content" ObjectID="_1414843380" r:id="rId31"/>
+          <o:OLEObject Type="Embed" ProgID="Visio.Drawing.11" ShapeID="_x0000_i1026" DrawAspect="Content" ObjectID="_1414844170" r:id="rId31"/>
         </w:object>
       </w:r>
     </w:p>
@@ -1317,7 +1321,7 @@
         <w:rPr>
           <w:rStyle w:val="FootnoteReference"/>
         </w:rPr>
-        <w:footnoteReference w:id="5"/>
+        <w:footnoteReference w:id="6"/>
       </w:r>
       <w:r>
         <w:t xml:space="preserve">, by the </w:t>
@@ -10251,7 +10255,7 @@
         <w:footnoteRef/>
       </w:r>
       <w:r>
-        <w:t xml:space="preserve"> Aggregate asset bundles used to deliver content to teams.</w:t>
+        <w:t xml:space="preserve"> Required reading for anyone joining our team.</w:t>
       </w:r>
     </w:p>
   </w:footnote>
@@ -10267,16 +10271,35 @@
         <w:footnoteRef/>
       </w:r>
       <w:r>
-        <w:t xml:space="preserve"> </w:t>
-      </w:r>
-      <w:proofErr w:type="gramStart"/>
-      <w:r>
-        <w:t>The definition of a feature-complete API.</w:t>
-      </w:r>
-      <w:proofErr w:type="gramEnd"/>
+        <w:t xml:space="preserve"> Mission packs (or Kits) are a</w:t>
+      </w:r>
+      <w:r>
+        <w:t>ggregate asset bundles used to deliver content to teams.</w:t>
+      </w:r>
     </w:p>
   </w:footnote>
   <w:footnote w:id="5">
+    <w:p>
+      <w:pPr>
+        <w:pStyle w:val="FootnoteText"/>
+      </w:pPr>
+      <w:r>
+        <w:rPr>
+          <w:rStyle w:val="FootnoteReference"/>
+        </w:rPr>
+        <w:footnoteRef/>
+      </w:r>
+      <w:r>
+        <w:t xml:space="preserve"> </w:t>
+      </w:r>
+      <w:proofErr w:type="gramStart"/>
+      <w:r>
+        <w:t>The definition of a feature-complete API.</w:t>
+      </w:r>
+      <w:proofErr w:type="gramEnd"/>
+    </w:p>
+  </w:footnote>
+  <w:footnote w:id="6">
     <w:p>
       <w:pPr>
         <w:pStyle w:val="FootnoteText"/>
@@ -11856,7 +11879,7 @@
 </file>
 
 <file path=customXml/itemProps1.xml><?xml version="1.0" encoding="utf-8"?>
-<ds:datastoreItem xmlns:ds="http://schemas.openxmlformats.org/officeDocument/2006/customXml" ds:itemID="{F5B398BA-BC14-482B-9E3B-652B6CAFFC9C}">
+<ds:datastoreItem xmlns:ds="http://schemas.openxmlformats.org/officeDocument/2006/customXml" ds:itemID="{70DBFD45-BECB-495A-9E18-38167F417A11}">
   <ds:schemaRefs>
     <ds:schemaRef ds:uri="http://schemas.openxmlformats.org/officeDocument/2006/bibliography"/>
   </ds:schemaRefs>
